--- a/JAVA/threads.docx
+++ b/JAVA/threads.docx
@@ -1093,6 +1093,194 @@
     </w:p>
     <w:p>
       <w:pPr>
+        <w:ind w:left="-1134"/>
+        <w:rPr>
+          <w:color w:val="000000" w:themeColor="text1"/>
+          <w:lang w:val="en-US"/>
+        </w:rPr>
+      </w:pPr>
+      <w:proofErr w:type="spellStart"/>
+      <w:r>
+        <w:rPr>
+          <w:b/>
+          <w:color w:val="000000" w:themeColor="text1"/>
+          <w:lang w:val="en-US"/>
+        </w:rPr>
+        <w:t>ReadWriteLock</w:t>
+      </w:r>
+      <w:proofErr w:type="spellEnd"/>
+      <w:r>
+        <w:rPr>
+          <w:b/>
+          <w:color w:val="000000" w:themeColor="text1"/>
+          <w:lang w:val="en-US"/>
+        </w:rPr>
+        <w:t xml:space="preserve"> </w:t>
+      </w:r>
+      <w:proofErr w:type="spellStart"/>
+      <w:r>
+        <w:rPr>
+          <w:color w:val="000000" w:themeColor="text1"/>
+          <w:lang w:val="en-US"/>
+        </w:rPr>
+        <w:t>readWriteLock</w:t>
+      </w:r>
+      <w:proofErr w:type="spellEnd"/>
+      <w:r>
+        <w:rPr>
+          <w:b/>
+          <w:color w:val="000000" w:themeColor="text1"/>
+          <w:lang w:val="en-US"/>
+        </w:rPr>
+        <w:t xml:space="preserve"> = new </w:t>
+      </w:r>
+      <w:proofErr w:type="spellStart"/>
+      <w:proofErr w:type="gramStart"/>
+      <w:r>
+        <w:rPr>
+          <w:b/>
+          <w:color w:val="000000" w:themeColor="text1"/>
+          <w:lang w:val="en-US"/>
+        </w:rPr>
+        <w:t>ReentrantReadWriteLock</w:t>
+      </w:r>
+      <w:proofErr w:type="spellEnd"/>
+      <w:r>
+        <w:rPr>
+          <w:b/>
+          <w:color w:val="000000" w:themeColor="text1"/>
+          <w:lang w:val="en-US"/>
+        </w:rPr>
+        <w:t>(</w:t>
+      </w:r>
+      <w:proofErr w:type="gramEnd"/>
+      <w:r>
+        <w:rPr>
+          <w:b/>
+          <w:color w:val="000000" w:themeColor="text1"/>
+          <w:lang w:val="en-US"/>
+        </w:rPr>
+        <w:t>);</w:t>
+      </w:r>
+      <w:r>
+        <w:rPr>
+          <w:b/>
+          <w:color w:val="000000" w:themeColor="text1"/>
+          <w:lang w:val="en-US"/>
+        </w:rPr>
+        <w:br/>
+        <w:t xml:space="preserve">Lock </w:t>
+      </w:r>
+      <w:r>
+        <w:rPr>
+          <w:color w:val="000000" w:themeColor="text1"/>
+          <w:lang w:val="en-US"/>
+        </w:rPr>
+        <w:t>read</w:t>
+      </w:r>
+      <w:r>
+        <w:rPr>
+          <w:b/>
+          <w:color w:val="000000" w:themeColor="text1"/>
+          <w:lang w:val="en-US"/>
+        </w:rPr>
+        <w:t xml:space="preserve"> = </w:t>
+      </w:r>
+      <w:proofErr w:type="spellStart"/>
+      <w:r>
+        <w:rPr>
+          <w:b/>
+          <w:color w:val="000000" w:themeColor="text1"/>
+          <w:lang w:val="en-US"/>
+        </w:rPr>
+        <w:t>readWriteLock.readLock</w:t>
+      </w:r>
+      <w:proofErr w:type="spellEnd"/>
+      <w:r>
+        <w:rPr>
+          <w:b/>
+          <w:color w:val="000000" w:themeColor="text1"/>
+          <w:lang w:val="en-US"/>
+        </w:rPr>
+        <w:t>();</w:t>
+      </w:r>
+      <w:r>
+        <w:rPr>
+          <w:color w:val="000000" w:themeColor="text1"/>
+          <w:lang w:val="en-US"/>
+        </w:rPr>
+        <w:t xml:space="preserve">   - lock reading from variables</w:t>
+      </w:r>
+      <w:bookmarkStart w:id="0" w:name="_GoBack"/>
+      <w:bookmarkEnd w:id="0"/>
+      <w:r>
+        <w:rPr>
+          <w:b/>
+          <w:color w:val="000000" w:themeColor="text1"/>
+          <w:lang w:val="en-US"/>
+        </w:rPr>
+        <w:br/>
+        <w:t xml:space="preserve">Lock </w:t>
+      </w:r>
+      <w:r>
+        <w:rPr>
+          <w:color w:val="000000" w:themeColor="text1"/>
+          <w:lang w:val="en-US"/>
+        </w:rPr>
+        <w:t>write</w:t>
+      </w:r>
+      <w:r>
+        <w:rPr>
+          <w:b/>
+          <w:color w:val="000000" w:themeColor="text1"/>
+          <w:lang w:val="en-US"/>
+        </w:rPr>
+        <w:t xml:space="preserve"> = </w:t>
+      </w:r>
+      <w:proofErr w:type="spellStart"/>
+      <w:r>
+        <w:rPr>
+          <w:b/>
+          <w:color w:val="000000" w:themeColor="text1"/>
+          <w:lang w:val="en-US"/>
+        </w:rPr>
+        <w:t>readWriteLock.writeLock</w:t>
+      </w:r>
+      <w:proofErr w:type="spellEnd"/>
+      <w:r>
+        <w:rPr>
+          <w:b/>
+          <w:color w:val="000000" w:themeColor="text1"/>
+          <w:lang w:val="en-US"/>
+        </w:rPr>
+        <w:t>();</w:t>
+      </w:r>
+      <w:r>
+        <w:rPr>
+          <w:color w:val="000000" w:themeColor="text1"/>
+          <w:lang w:val="en-US"/>
+        </w:rPr>
+        <w:t xml:space="preserve">  - lock writing</w:t>
+      </w:r>
+    </w:p>
+    <w:p>
+      <w:pPr>
+        <w:ind w:left="-1134"/>
+        <w:rPr>
+          <w:lang w:val="en-US"/>
+        </w:rPr>
+      </w:pPr>
+    </w:p>
+    <w:p>
+      <w:pPr>
+        <w:ind w:left="-1134"/>
+        <w:rPr>
+          <w:lang w:val="en-US"/>
+        </w:rPr>
+      </w:pPr>
+    </w:p>
+    <w:p>
+      <w:pPr>
         <w:tabs>
           <w:tab w:val="left" w:pos="916"/>
           <w:tab w:val="left" w:pos="1832"/>
@@ -2945,8 +3133,6 @@
           <w:lang w:val="en-US"/>
         </w:rPr>
       </w:pPr>
-      <w:bookmarkStart w:id="0" w:name="_GoBack"/>
-      <w:bookmarkEnd w:id="0"/>
       <w:r>
         <w:rPr>
           <w:rFonts w:eastAsia="Times New Roman" w:cstheme="minorHAnsi"/>
@@ -3258,6 +3444,7 @@
           <w:b/>
           <w:lang w:val="en-US"/>
         </w:rPr>
+        <w:lastRenderedPageBreak/>
         <w:t xml:space="preserve">… </w:t>
       </w:r>
       <w:r>

--- a/JAVA/threads.docx
+++ b/JAVA/threads.docx
@@ -610,7 +610,27 @@
         <w:rPr>
           <w:lang w:val="en-US"/>
         </w:rPr>
-        <w:t xml:space="preserve"> – ask threads to write variable into the current cash, not to create personal</w:t>
+        <w:t xml:space="preserve"> – </w:t>
+      </w:r>
+      <w:r>
+        <w:rPr>
+          <w:lang w:val="en-US"/>
+        </w:rPr>
+        <w:t xml:space="preserve">keyword </w:t>
+      </w:r>
+      <w:proofErr w:type="gramStart"/>
+      <w:r>
+        <w:rPr>
+          <w:lang w:val="en-US"/>
+        </w:rPr>
+        <w:t>is used</w:t>
+      </w:r>
+      <w:proofErr w:type="gramEnd"/>
+      <w:r>
+        <w:rPr>
+          <w:lang w:val="en-US"/>
+        </w:rPr>
+        <w:t xml:space="preserve"> to mark a Java variable as "being stored in main memory". More precisely that means, that every read of a volatile variable will be read from the computer's main memory, and not from the CPU cache, and that every write to a volatile variable will be written to main memory, and not just to the CPU cache.</w:t>
       </w:r>
     </w:p>
     <w:p>
@@ -621,6 +641,8 @@
           <w:lang w:val="en-US"/>
         </w:rPr>
       </w:pPr>
+      <w:bookmarkStart w:id="0" w:name="_GoBack"/>
+      <w:bookmarkEnd w:id="0"/>
     </w:p>
     <w:p>
       <w:pPr>
@@ -1211,8 +1233,6 @@
         </w:rPr>
         <w:t xml:space="preserve">   - lock reading from variables</w:t>
       </w:r>
-      <w:bookmarkStart w:id="0" w:name="_GoBack"/>
-      <w:bookmarkEnd w:id="0"/>
       <w:r>
         <w:rPr>
           <w:b/>
@@ -1764,6 +1784,7 @@
           <w:rFonts w:eastAsia="Times New Roman" w:cstheme="minorHAnsi"/>
           <w:lang w:val="en-US"/>
         </w:rPr>
+        <w:lastRenderedPageBreak/>
         <w:t>executorService</w:t>
       </w:r>
       <w:r>
@@ -3237,6 +3258,7 @@
           <w:b/>
           <w:lang w:val="en-US"/>
         </w:rPr>
+        <w:lastRenderedPageBreak/>
         <w:t>ForkJoinPool</w:t>
       </w:r>
       <w:proofErr w:type="spellEnd"/>
@@ -3444,7 +3466,6 @@
           <w:b/>
           <w:lang w:val="en-US"/>
         </w:rPr>
-        <w:lastRenderedPageBreak/>
         <w:t xml:space="preserve">… </w:t>
       </w:r>
       <w:r>
